--- a/Capstone project report.docx
+++ b/Capstone project report.docx
@@ -1811,6 +1811,2006 @@
     </w:p>
     <w:p>
       <w:pPr>
+        <w:keepNext w:val="0"/>
+        <w:keepLines w:val="0"/>
+        <w:widowControl/>
+        <w:suppressLineNumbers w:val="0"/>
+        <w:jc w:val="left"/>
+      </w:pPr>
+      <w:r>
+        <w:rPr>
+          <w:rFonts w:ascii="TimesNewRomanPS-BoldMT" w:hAnsi="TimesNewRomanPS-BoldMT" w:eastAsia="TimesNewRomanPS-BoldMT" w:cs="TimesNewRomanPS-BoldMT"/>
+          <w:b/>
+          <w:color w:val="000000"/>
+          <w:kern w:val="0"/>
+          <w:sz w:val="31"/>
+          <w:szCs w:val="31"/>
+          <w:lang w:val="en-US" w:eastAsia="zh-CN" w:bidi="ar"/>
+        </w:rPr>
+        <w:t xml:space="preserve">Methodology : </w:t>
+      </w:r>
+    </w:p>
+    <w:p>
+      <w:pPr>
+        <w:keepNext w:val="0"/>
+        <w:keepLines w:val="0"/>
+        <w:widowControl/>
+        <w:suppressLineNumbers w:val="0"/>
+        <w:ind w:firstLine="420" w:firstLineChars="0"/>
+        <w:jc w:val="left"/>
+      </w:pPr>
+      <w:r>
+        <w:rPr>
+          <w:rFonts w:ascii="TimesNewRomanPSMT" w:hAnsi="TimesNewRomanPSMT" w:eastAsia="TimesNewRomanPSMT" w:cs="TimesNewRomanPSMT"/>
+          <w:color w:val="000000"/>
+          <w:kern w:val="0"/>
+          <w:sz w:val="28"/>
+          <w:szCs w:val="28"/>
+          <w:lang w:val="en-US" w:eastAsia="zh-CN" w:bidi="ar"/>
+        </w:rPr>
+        <w:t xml:space="preserve">Project Starts from gathering the data , initial list of neighborhoods is obtained </w:t>
+      </w:r>
+    </w:p>
+    <w:p>
+      <w:pPr>
+        <w:keepNext w:val="0"/>
+        <w:keepLines w:val="0"/>
+        <w:widowControl/>
+        <w:suppressLineNumbers w:val="0"/>
+        <w:jc w:val="left"/>
+      </w:pPr>
+      <w:r>
+        <w:rPr>
+          <w:rFonts w:hint="default" w:ascii="TimesNewRomanPSMT" w:hAnsi="TimesNewRomanPSMT" w:eastAsia="TimesNewRomanPSMT" w:cs="TimesNewRomanPSMT"/>
+          <w:color w:val="000000"/>
+          <w:kern w:val="0"/>
+          <w:sz w:val="28"/>
+          <w:szCs w:val="28"/>
+          <w:lang w:val="en-US" w:eastAsia="zh-CN" w:bidi="ar"/>
+        </w:rPr>
+        <w:t xml:space="preserve">by creating a delimited file manually the list of neighborhoods was obtained </w:t>
+      </w:r>
+    </w:p>
+    <w:p>
+      <w:pPr>
+        <w:keepNext w:val="0"/>
+        <w:keepLines w:val="0"/>
+        <w:widowControl/>
+        <w:suppressLineNumbers w:val="0"/>
+        <w:jc w:val="left"/>
+      </w:pPr>
+      <w:r>
+        <w:rPr>
+          <w:rFonts w:hint="default" w:ascii="TimesNewRomanPSMT" w:hAnsi="TimesNewRomanPSMT" w:eastAsia="TimesNewRomanPSMT" w:cs="TimesNewRomanPSMT"/>
+          <w:color w:val="000000"/>
+          <w:kern w:val="0"/>
+          <w:sz w:val="28"/>
+          <w:szCs w:val="28"/>
+          <w:lang w:val="en-US" w:eastAsia="zh-CN" w:bidi="ar"/>
+        </w:rPr>
+        <w:t xml:space="preserve">from Wikipedia </w:t>
+      </w:r>
+      <w:r>
+        <w:rPr>
+          <w:rFonts w:hint="default" w:ascii="TimesNewRomanPSMT" w:hAnsi="TimesNewRomanPSMT" w:eastAsia="TimesNewRomanPSMT" w:cs="TimesNewRomanPSMT"/>
+          <w:color w:val="000000"/>
+          <w:kern w:val="0"/>
+          <w:sz w:val="25"/>
+          <w:szCs w:val="25"/>
+          <w:lang w:val="en-US" w:eastAsia="zh-CN" w:bidi="ar"/>
+        </w:rPr>
+        <w:t>(</w:t>
+      </w:r>
+      <w:r>
+        <w:rPr>
+          <w:rFonts w:hint="default" w:ascii="TimesNewRomanPSMT" w:hAnsi="TimesNewRomanPSMT" w:eastAsia="TimesNewRomanPSMT" w:cs="TimesNewRomanPSMT"/>
+          <w:color w:val="0000FF"/>
+          <w:kern w:val="0"/>
+          <w:sz w:val="25"/>
+          <w:szCs w:val="25"/>
+          <w:lang w:val="en-US" w:eastAsia="zh-CN" w:bidi="ar"/>
+        </w:rPr>
+        <w:t>https://en.wikipedia.org/wiki/List_of_neighbourhoods_in_Pune</w:t>
+      </w:r>
+      <w:r>
+        <w:rPr>
+          <w:rFonts w:hint="default" w:ascii="TimesNewRomanPSMT" w:hAnsi="TimesNewRomanPSMT" w:eastAsia="TimesNewRomanPSMT" w:cs="TimesNewRomanPSMT"/>
+          <w:color w:val="000000"/>
+          <w:kern w:val="0"/>
+          <w:sz w:val="25"/>
+          <w:szCs w:val="25"/>
+          <w:lang w:val="en-US" w:eastAsia="zh-CN" w:bidi="ar"/>
+        </w:rPr>
+        <w:t xml:space="preserve">) </w:t>
+      </w:r>
+      <w:r>
+        <w:rPr>
+          <w:rFonts w:hint="default" w:ascii="TimesNewRomanPSMT" w:hAnsi="TimesNewRomanPSMT" w:eastAsia="TimesNewRomanPSMT" w:cs="TimesNewRomanPSMT"/>
+          <w:color w:val="000000"/>
+          <w:kern w:val="0"/>
+          <w:sz w:val="28"/>
+          <w:szCs w:val="28"/>
+          <w:lang w:val="en-US" w:eastAsia="zh-CN" w:bidi="ar"/>
+        </w:rPr>
+        <w:t xml:space="preserve">. </w:t>
+      </w:r>
+    </w:p>
+    <w:p>
+      <w:pPr>
+        <w:keepNext w:val="0"/>
+        <w:keepLines w:val="0"/>
+        <w:widowControl/>
+        <w:suppressLineNumbers w:val="0"/>
+        <w:jc w:val="left"/>
+      </w:pPr>
+      <w:r>
+        <w:rPr>
+          <w:rFonts w:hint="default" w:ascii="TimesNewRomanPSMT" w:hAnsi="TimesNewRomanPSMT" w:eastAsia="TimesNewRomanPSMT" w:cs="TimesNewRomanPSMT"/>
+          <w:color w:val="000000"/>
+          <w:kern w:val="0"/>
+          <w:sz w:val="28"/>
+          <w:szCs w:val="28"/>
+          <w:lang w:val="en-US" w:eastAsia="zh-CN" w:bidi="ar"/>
+        </w:rPr>
+        <w:t xml:space="preserve">All the Areas (incl.Pimpri-chinchwad )were included in this file , the next step </w:t>
+      </w:r>
+    </w:p>
+    <w:p>
+      <w:pPr>
+        <w:keepNext w:val="0"/>
+        <w:keepLines w:val="0"/>
+        <w:widowControl/>
+        <w:suppressLineNumbers w:val="0"/>
+        <w:jc w:val="left"/>
+      </w:pPr>
+      <w:r>
+        <w:rPr>
+          <w:rFonts w:hint="default" w:ascii="TimesNewRomanPSMT" w:hAnsi="TimesNewRomanPSMT" w:eastAsia="TimesNewRomanPSMT" w:cs="TimesNewRomanPSMT"/>
+          <w:color w:val="000000"/>
+          <w:kern w:val="0"/>
+          <w:sz w:val="28"/>
+          <w:szCs w:val="28"/>
+          <w:lang w:val="en-US" w:eastAsia="zh-CN" w:bidi="ar"/>
+        </w:rPr>
+        <w:t xml:space="preserve">was to gather the coordinates of these neighbourhoods along with coordinates </w:t>
+      </w:r>
+    </w:p>
+    <w:p>
+      <w:pPr>
+        <w:keepNext w:val="0"/>
+        <w:keepLines w:val="0"/>
+        <w:widowControl/>
+        <w:suppressLineNumbers w:val="0"/>
+        <w:jc w:val="left"/>
+      </w:pPr>
+      <w:r>
+        <w:rPr>
+          <w:rFonts w:hint="default" w:ascii="TimesNewRomanPSMT" w:hAnsi="TimesNewRomanPSMT" w:eastAsia="TimesNewRomanPSMT" w:cs="TimesNewRomanPSMT"/>
+          <w:color w:val="000000"/>
+          <w:kern w:val="0"/>
+          <w:sz w:val="28"/>
+          <w:szCs w:val="28"/>
+          <w:lang w:val="en-US" w:eastAsia="zh-CN" w:bidi="ar"/>
+        </w:rPr>
+        <w:t xml:space="preserve">of Pune , this was swiftly done by using python geocoder package which easily </w:t>
+      </w:r>
+    </w:p>
+    <w:p>
+      <w:pPr>
+        <w:keepNext w:val="0"/>
+        <w:keepLines w:val="0"/>
+        <w:widowControl/>
+        <w:suppressLineNumbers w:val="0"/>
+        <w:jc w:val="left"/>
+      </w:pPr>
+      <w:r>
+        <w:rPr>
+          <w:rFonts w:hint="default" w:ascii="TimesNewRomanPSMT" w:hAnsi="TimesNewRomanPSMT" w:eastAsia="TimesNewRomanPSMT" w:cs="TimesNewRomanPSMT"/>
+          <w:color w:val="000000"/>
+          <w:kern w:val="0"/>
+          <w:sz w:val="28"/>
+          <w:szCs w:val="28"/>
+          <w:lang w:val="en-US" w:eastAsia="zh-CN" w:bidi="ar"/>
+        </w:rPr>
+        <w:t xml:space="preserve">helped us to convert addresses to respective latitudes and longitudes , which </w:t>
+      </w:r>
+    </w:p>
+    <w:p>
+      <w:pPr>
+        <w:keepNext w:val="0"/>
+        <w:keepLines w:val="0"/>
+        <w:widowControl/>
+        <w:suppressLineNumbers w:val="0"/>
+        <w:jc w:val="left"/>
+      </w:pPr>
+      <w:r>
+        <w:rPr>
+          <w:rFonts w:hint="default" w:ascii="TimesNewRomanPSMT" w:hAnsi="TimesNewRomanPSMT" w:eastAsia="TimesNewRomanPSMT" w:cs="TimesNewRomanPSMT"/>
+          <w:color w:val="000000"/>
+          <w:kern w:val="0"/>
+          <w:sz w:val="28"/>
+          <w:szCs w:val="28"/>
+          <w:lang w:val="en-US" w:eastAsia="zh-CN" w:bidi="ar"/>
+        </w:rPr>
+        <w:t xml:space="preserve">inturn where fed to Foursquare API , which primarily depends upon coordinates </w:t>
+      </w:r>
+    </w:p>
+    <w:p>
+      <w:pPr>
+        <w:keepNext w:val="0"/>
+        <w:keepLines w:val="0"/>
+        <w:widowControl/>
+        <w:suppressLineNumbers w:val="0"/>
+        <w:jc w:val="left"/>
+      </w:pPr>
+      <w:r>
+        <w:rPr>
+          <w:rFonts w:hint="default" w:ascii="TimesNewRomanPSMT" w:hAnsi="TimesNewRomanPSMT" w:eastAsia="TimesNewRomanPSMT" w:cs="TimesNewRomanPSMT"/>
+          <w:color w:val="000000"/>
+          <w:kern w:val="0"/>
+          <w:sz w:val="28"/>
+          <w:szCs w:val="28"/>
+          <w:lang w:val="en-US" w:eastAsia="zh-CN" w:bidi="ar"/>
+        </w:rPr>
+        <w:t xml:space="preserve">to return the venues and details specifically residing in those coordinate ,for this </w:t>
+      </w:r>
+    </w:p>
+    <w:p>
+      <w:pPr>
+        <w:keepNext w:val="0"/>
+        <w:keepLines w:val="0"/>
+        <w:widowControl/>
+        <w:suppressLineNumbers w:val="0"/>
+        <w:jc w:val="left"/>
+      </w:pPr>
+      <w:r>
+        <w:rPr>
+          <w:rFonts w:hint="default" w:ascii="TimesNewRomanPSMT" w:hAnsi="TimesNewRomanPSMT" w:eastAsia="TimesNewRomanPSMT" w:cs="TimesNewRomanPSMT"/>
+          <w:color w:val="000000"/>
+          <w:kern w:val="0"/>
+          <w:sz w:val="28"/>
+          <w:szCs w:val="28"/>
+          <w:lang w:val="en-US" w:eastAsia="zh-CN" w:bidi="ar"/>
+        </w:rPr>
+        <w:t xml:space="preserve">a developer account was created beforehand with limited API calls . </w:t>
+      </w:r>
+    </w:p>
+    <w:p>
+      <w:pPr>
+        <w:ind w:firstLine="420" w:firstLineChars="0"/>
+        <w:rPr>
+          <w:rFonts w:hint="default" w:ascii="Times New Roman" w:hAnsi="Times New Roman" w:cs="Times New Roman"/>
+          <w:b w:val="0"/>
+          <w:bCs w:val="0"/>
+          <w:color w:val="000000" w:themeColor="text1"/>
+          <w:sz w:val="28"/>
+          <w:szCs w:val="28"/>
+          <w:u w:val="none"/>
+          <w:lang w:val="en-IN" w:eastAsia="zh-CN"/>
+          <w14:textFill>
+            <w14:solidFill>
+              <w14:schemeClr w14:val="tx1"/>
+            </w14:solidFill>
+          </w14:textFill>
+        </w:rPr>
+      </w:pPr>
+    </w:p>
+    <w:p>
+      <w:pPr>
+        <w:keepNext w:val="0"/>
+        <w:keepLines w:val="0"/>
+        <w:widowControl/>
+        <w:suppressLineNumbers w:val="0"/>
+        <w:jc w:val="left"/>
+        <w:rPr>
+          <w:rFonts w:ascii="TimesNewRomanPSMT" w:hAnsi="TimesNewRomanPSMT" w:eastAsia="TimesNewRomanPSMT" w:cs="TimesNewRomanPSMT"/>
+          <w:color w:val="000000"/>
+          <w:kern w:val="0"/>
+          <w:sz w:val="28"/>
+          <w:szCs w:val="28"/>
+          <w:lang w:val="en-US" w:eastAsia="zh-CN" w:bidi="ar"/>
+        </w:rPr>
+      </w:pPr>
+    </w:p>
+    <w:p>
+      <w:pPr>
+        <w:keepNext w:val="0"/>
+        <w:keepLines w:val="0"/>
+        <w:widowControl/>
+        <w:suppressLineNumbers w:val="0"/>
+        <w:ind w:firstLine="420" w:firstLineChars="0"/>
+        <w:jc w:val="left"/>
+      </w:pPr>
+      <w:r>
+        <w:rPr>
+          <w:rFonts w:ascii="TimesNewRomanPSMT" w:hAnsi="TimesNewRomanPSMT" w:eastAsia="TimesNewRomanPSMT" w:cs="TimesNewRomanPSMT"/>
+          <w:color w:val="000000"/>
+          <w:kern w:val="0"/>
+          <w:sz w:val="28"/>
+          <w:szCs w:val="28"/>
+          <w:lang w:val="en-US" w:eastAsia="zh-CN" w:bidi="ar"/>
+        </w:rPr>
+        <w:t xml:space="preserve">Next, we obtain top 100 venues allocated around (2km) radius , API calls were </w:t>
+      </w:r>
+    </w:p>
+    <w:p>
+      <w:pPr>
+        <w:keepNext w:val="0"/>
+        <w:keepLines w:val="0"/>
+        <w:widowControl/>
+        <w:suppressLineNumbers w:val="0"/>
+        <w:jc w:val="left"/>
+      </w:pPr>
+      <w:r>
+        <w:rPr>
+          <w:rFonts w:hint="default" w:ascii="TimesNewRomanPSMT" w:hAnsi="TimesNewRomanPSMT" w:eastAsia="TimesNewRomanPSMT" w:cs="TimesNewRomanPSMT"/>
+          <w:color w:val="000000"/>
+          <w:kern w:val="0"/>
+          <w:sz w:val="28"/>
+          <w:szCs w:val="28"/>
+          <w:lang w:val="en-US" w:eastAsia="zh-CN" w:bidi="ar"/>
+        </w:rPr>
+        <w:t xml:space="preserve">used by feeding in the coordinates using a python loop which returned the </w:t>
+      </w:r>
+    </w:p>
+    <w:p>
+      <w:pPr>
+        <w:keepNext w:val="0"/>
+        <w:keepLines w:val="0"/>
+        <w:widowControl/>
+        <w:suppressLineNumbers w:val="0"/>
+        <w:jc w:val="left"/>
+      </w:pPr>
+      <w:r>
+        <w:rPr>
+          <w:rFonts w:hint="default" w:ascii="TimesNewRomanPSMT" w:hAnsi="TimesNewRomanPSMT" w:eastAsia="TimesNewRomanPSMT" w:cs="TimesNewRomanPSMT"/>
+          <w:color w:val="000000"/>
+          <w:kern w:val="0"/>
+          <w:sz w:val="28"/>
+          <w:szCs w:val="28"/>
+          <w:lang w:val="en-US" w:eastAsia="zh-CN" w:bidi="ar"/>
+        </w:rPr>
+        <w:t xml:space="preserve">venue details in JSON format and key elements like venue name , venue </w:t>
+      </w:r>
+    </w:p>
+    <w:p>
+      <w:pPr>
+        <w:keepNext w:val="0"/>
+        <w:keepLines w:val="0"/>
+        <w:widowControl/>
+        <w:suppressLineNumbers w:val="0"/>
+        <w:jc w:val="left"/>
+      </w:pPr>
+      <w:r>
+        <w:rPr>
+          <w:rFonts w:hint="default" w:ascii="TimesNewRomanPSMT" w:hAnsi="TimesNewRomanPSMT" w:eastAsia="TimesNewRomanPSMT" w:cs="TimesNewRomanPSMT"/>
+          <w:color w:val="000000"/>
+          <w:kern w:val="0"/>
+          <w:sz w:val="28"/>
+          <w:szCs w:val="28"/>
+          <w:lang w:val="en-US" w:eastAsia="zh-CN" w:bidi="ar"/>
+        </w:rPr>
+        <w:t xml:space="preserve">category ,venue latitude ,venue longitude were extracted . After extraction starts </w:t>
+      </w:r>
+    </w:p>
+    <w:p>
+      <w:pPr>
+        <w:keepNext w:val="0"/>
+        <w:keepLines w:val="0"/>
+        <w:widowControl/>
+        <w:suppressLineNumbers w:val="0"/>
+        <w:jc w:val="left"/>
+      </w:pPr>
+      <w:r>
+        <w:rPr>
+          <w:rFonts w:hint="default" w:ascii="TimesNewRomanPSMT" w:hAnsi="TimesNewRomanPSMT" w:eastAsia="TimesNewRomanPSMT" w:cs="TimesNewRomanPSMT"/>
+          <w:color w:val="000000"/>
+          <w:kern w:val="0"/>
+          <w:sz w:val="28"/>
+          <w:szCs w:val="28"/>
+          <w:lang w:val="en-US" w:eastAsia="zh-CN" w:bidi="ar"/>
+        </w:rPr>
+        <w:t xml:space="preserve">the Analyzing part ,where each neighborhood was analyzed by calculating the </w:t>
+      </w:r>
+    </w:p>
+    <w:p>
+      <w:pPr>
+        <w:keepNext w:val="0"/>
+        <w:keepLines w:val="0"/>
+        <w:widowControl/>
+        <w:suppressLineNumbers w:val="0"/>
+        <w:jc w:val="left"/>
+      </w:pPr>
+      <w:r>
+        <w:rPr>
+          <w:rFonts w:hint="default" w:ascii="TimesNewRomanPSMT" w:hAnsi="TimesNewRomanPSMT" w:eastAsia="TimesNewRomanPSMT" w:cs="TimesNewRomanPSMT"/>
+          <w:color w:val="000000"/>
+          <w:kern w:val="0"/>
+          <w:sz w:val="28"/>
+          <w:szCs w:val="28"/>
+          <w:lang w:val="en-US" w:eastAsia="zh-CN" w:bidi="ar"/>
+        </w:rPr>
+        <w:t xml:space="preserve">mean of frequency of occurrence of each venue category. Also after analyzing </w:t>
+      </w:r>
+    </w:p>
+    <w:p>
+      <w:pPr>
+        <w:keepNext w:val="0"/>
+        <w:keepLines w:val="0"/>
+        <w:widowControl/>
+        <w:suppressLineNumbers w:val="0"/>
+        <w:jc w:val="left"/>
+      </w:pPr>
+      <w:r>
+        <w:rPr>
+          <w:rFonts w:hint="default" w:ascii="TimesNewRomanPSMT" w:hAnsi="TimesNewRomanPSMT" w:eastAsia="TimesNewRomanPSMT" w:cs="TimesNewRomanPSMT"/>
+          <w:color w:val="000000"/>
+          <w:kern w:val="0"/>
+          <w:sz w:val="28"/>
+          <w:szCs w:val="28"/>
+          <w:lang w:val="en-US" w:eastAsia="zh-CN" w:bidi="ar"/>
+        </w:rPr>
+        <w:t xml:space="preserve">we filter the data according to </w:t>
+      </w:r>
+      <w:r>
+        <w:rPr>
+          <w:rFonts w:hint="default" w:ascii="TimesNewRomanPSMT" w:hAnsi="TimesNewRomanPSMT" w:eastAsia="TimesNewRomanPSMT" w:cs="TimesNewRomanPSMT"/>
+          <w:color w:val="000000"/>
+          <w:kern w:val="0"/>
+          <w:sz w:val="28"/>
+          <w:szCs w:val="28"/>
+          <w:lang w:val="en-IN" w:eastAsia="zh-CN" w:bidi="ar"/>
+        </w:rPr>
+        <w:t>Gym</w:t>
+      </w:r>
+      <w:r>
+        <w:rPr>
+          <w:rFonts w:hint="default" w:ascii="TimesNewRomanPSMT" w:hAnsi="TimesNewRomanPSMT" w:eastAsia="TimesNewRomanPSMT" w:cs="TimesNewRomanPSMT"/>
+          <w:color w:val="000000"/>
+          <w:kern w:val="0"/>
+          <w:sz w:val="28"/>
+          <w:szCs w:val="28"/>
+          <w:lang w:val="en-US" w:eastAsia="zh-CN" w:bidi="ar"/>
+        </w:rPr>
+        <w:t xml:space="preserve"> venues as the project is limited to </w:t>
+      </w:r>
+    </w:p>
+    <w:p>
+      <w:pPr>
+        <w:keepNext w:val="0"/>
+        <w:keepLines w:val="0"/>
+        <w:widowControl/>
+        <w:suppressLineNumbers w:val="0"/>
+        <w:jc w:val="left"/>
+      </w:pPr>
+      <w:r>
+        <w:rPr>
+          <w:rFonts w:hint="default" w:ascii="TimesNewRomanPSMT" w:hAnsi="TimesNewRomanPSMT" w:eastAsia="TimesNewRomanPSMT" w:cs="TimesNewRomanPSMT"/>
+          <w:color w:val="000000"/>
+          <w:kern w:val="0"/>
+          <w:sz w:val="28"/>
+          <w:szCs w:val="28"/>
+          <w:lang w:val="en-US" w:eastAsia="zh-CN" w:bidi="ar"/>
+        </w:rPr>
+        <w:t xml:space="preserve">this scope. </w:t>
+      </w:r>
+    </w:p>
+    <w:p>
+      <w:pPr>
+        <w:keepNext w:val="0"/>
+        <w:keepLines w:val="0"/>
+        <w:widowControl/>
+        <w:suppressLineNumbers w:val="0"/>
+        <w:ind w:firstLine="420" w:firstLineChars="0"/>
+        <w:jc w:val="left"/>
+      </w:pPr>
+      <w:r>
+        <w:rPr>
+          <w:rFonts w:ascii="TimesNewRomanPSMT" w:hAnsi="TimesNewRomanPSMT" w:eastAsia="TimesNewRomanPSMT" w:cs="TimesNewRomanPSMT"/>
+          <w:color w:val="000000"/>
+          <w:kern w:val="0"/>
+          <w:sz w:val="28"/>
+          <w:szCs w:val="28"/>
+          <w:lang w:val="en-US" w:eastAsia="zh-CN" w:bidi="ar"/>
+        </w:rPr>
+        <w:t xml:space="preserve">After all the data preparation K-means clustering is applied on prepared data </w:t>
+      </w:r>
+    </w:p>
+    <w:p>
+      <w:pPr>
+        <w:keepNext w:val="0"/>
+        <w:keepLines w:val="0"/>
+        <w:widowControl/>
+        <w:suppressLineNumbers w:val="0"/>
+        <w:jc w:val="left"/>
+      </w:pPr>
+      <w:r>
+        <w:rPr>
+          <w:rFonts w:hint="default" w:ascii="TimesNewRomanPSMT" w:hAnsi="TimesNewRomanPSMT" w:eastAsia="TimesNewRomanPSMT" w:cs="TimesNewRomanPSMT"/>
+          <w:color w:val="000000"/>
+          <w:kern w:val="0"/>
+          <w:sz w:val="28"/>
+          <w:szCs w:val="28"/>
+          <w:lang w:val="en-US" w:eastAsia="zh-CN" w:bidi="ar"/>
+        </w:rPr>
+        <w:t xml:space="preserve">frame. </w:t>
+      </w:r>
+      <w:r>
+        <w:rPr>
+          <w:rFonts w:ascii="TimesNewRomanPS-ItalicMT" w:hAnsi="TimesNewRomanPS-ItalicMT" w:eastAsia="TimesNewRomanPS-ItalicMT" w:cs="TimesNewRomanPS-ItalicMT"/>
+          <w:i/>
+          <w:color w:val="202122"/>
+          <w:kern w:val="0"/>
+          <w:sz w:val="28"/>
+          <w:szCs w:val="28"/>
+          <w:lang w:val="en-US" w:eastAsia="zh-CN" w:bidi="ar"/>
+        </w:rPr>
+        <w:t>k</w:t>
+      </w:r>
+      <w:r>
+        <w:rPr>
+          <w:rFonts w:hint="default" w:ascii="TimesNewRomanPSMT" w:hAnsi="TimesNewRomanPSMT" w:eastAsia="TimesNewRomanPSMT" w:cs="TimesNewRomanPSMT"/>
+          <w:color w:val="202122"/>
+          <w:kern w:val="0"/>
+          <w:sz w:val="28"/>
+          <w:szCs w:val="28"/>
+          <w:lang w:val="en-US" w:eastAsia="zh-CN" w:bidi="ar"/>
+        </w:rPr>
+        <w:t xml:space="preserve">-means clustering tends to find clusters of comparable spatial extent, </w:t>
+      </w:r>
+    </w:p>
+    <w:p>
+      <w:pPr>
+        <w:keepNext w:val="0"/>
+        <w:keepLines w:val="0"/>
+        <w:widowControl/>
+        <w:suppressLineNumbers w:val="0"/>
+        <w:jc w:val="left"/>
+      </w:pPr>
+      <w:r>
+        <w:rPr>
+          <w:rFonts w:hint="default" w:ascii="TimesNewRomanPSMT" w:hAnsi="TimesNewRomanPSMT" w:eastAsia="TimesNewRomanPSMT" w:cs="TimesNewRomanPSMT"/>
+          <w:color w:val="202122"/>
+          <w:kern w:val="0"/>
+          <w:sz w:val="28"/>
+          <w:szCs w:val="28"/>
+          <w:lang w:val="en-US" w:eastAsia="zh-CN" w:bidi="ar"/>
+        </w:rPr>
+        <w:t xml:space="preserve">while the expectation-maximization mechanism allows clusters to have </w:t>
+      </w:r>
+    </w:p>
+    <w:p>
+      <w:pPr>
+        <w:keepNext w:val="0"/>
+        <w:keepLines w:val="0"/>
+        <w:widowControl/>
+        <w:suppressLineNumbers w:val="0"/>
+        <w:jc w:val="left"/>
+      </w:pPr>
+      <w:r>
+        <w:rPr>
+          <w:rFonts w:hint="default" w:ascii="TimesNewRomanPSMT" w:hAnsi="TimesNewRomanPSMT" w:eastAsia="TimesNewRomanPSMT" w:cs="TimesNewRomanPSMT"/>
+          <w:color w:val="202122"/>
+          <w:kern w:val="0"/>
+          <w:sz w:val="28"/>
+          <w:szCs w:val="28"/>
+          <w:lang w:val="en-US" w:eastAsia="zh-CN" w:bidi="ar"/>
+        </w:rPr>
+        <w:t>different shapes</w:t>
+      </w:r>
+      <w:r>
+        <w:rPr>
+          <w:rFonts w:ascii="ArialMT" w:hAnsi="ArialMT" w:eastAsia="ArialMT" w:cs="ArialMT"/>
+          <w:color w:val="202122"/>
+          <w:kern w:val="0"/>
+          <w:sz w:val="15"/>
+          <w:szCs w:val="15"/>
+          <w:lang w:val="en-US" w:eastAsia="zh-CN" w:bidi="ar"/>
+        </w:rPr>
+        <w:t xml:space="preserve">. </w:t>
+      </w:r>
+      <w:r>
+        <w:rPr>
+          <w:rFonts w:hint="default" w:ascii="TimesNewRomanPSMT" w:hAnsi="TimesNewRomanPSMT" w:eastAsia="TimesNewRomanPSMT" w:cs="TimesNewRomanPSMT"/>
+          <w:color w:val="000000"/>
+          <w:kern w:val="0"/>
+          <w:sz w:val="28"/>
+          <w:szCs w:val="28"/>
+          <w:lang w:val="en-US" w:eastAsia="zh-CN" w:bidi="ar"/>
+        </w:rPr>
+        <w:t>Value of k is set to three (k=</w:t>
+      </w:r>
+      <w:r>
+        <w:rPr>
+          <w:rFonts w:hint="default" w:ascii="TimesNewRomanPSMT" w:hAnsi="TimesNewRomanPSMT" w:eastAsia="TimesNewRomanPSMT" w:cs="TimesNewRomanPSMT"/>
+          <w:color w:val="000000"/>
+          <w:kern w:val="0"/>
+          <w:sz w:val="28"/>
+          <w:szCs w:val="28"/>
+          <w:lang w:val="en-IN" w:eastAsia="zh-CN" w:bidi="ar"/>
+        </w:rPr>
+        <w:t>2</w:t>
+      </w:r>
+      <w:r>
+        <w:rPr>
+          <w:rFonts w:hint="default" w:ascii="TimesNewRomanPSMT" w:hAnsi="TimesNewRomanPSMT" w:eastAsia="TimesNewRomanPSMT" w:cs="TimesNewRomanPSMT"/>
+          <w:color w:val="000000"/>
+          <w:kern w:val="0"/>
+          <w:sz w:val="28"/>
+          <w:szCs w:val="28"/>
+          <w:lang w:val="en-US" w:eastAsia="zh-CN" w:bidi="ar"/>
+        </w:rPr>
+        <w:t xml:space="preserve">) , i.e </w:t>
+      </w:r>
+      <w:r>
+        <w:rPr>
+          <w:rFonts w:hint="default" w:ascii="TimesNewRomanPSMT" w:hAnsi="TimesNewRomanPSMT" w:eastAsia="TimesNewRomanPSMT" w:cs="TimesNewRomanPSMT"/>
+          <w:color w:val="000000"/>
+          <w:kern w:val="0"/>
+          <w:sz w:val="28"/>
+          <w:szCs w:val="28"/>
+          <w:lang w:val="en-IN" w:eastAsia="zh-CN" w:bidi="ar"/>
+        </w:rPr>
+        <w:t>2</w:t>
+      </w:r>
+      <w:r>
+        <w:rPr>
+          <w:rFonts w:hint="default" w:ascii="TimesNewRomanPSMT" w:hAnsi="TimesNewRomanPSMT" w:eastAsia="TimesNewRomanPSMT" w:cs="TimesNewRomanPSMT"/>
+          <w:color w:val="000000"/>
+          <w:kern w:val="0"/>
+          <w:sz w:val="28"/>
+          <w:szCs w:val="28"/>
+          <w:lang w:val="en-US" w:eastAsia="zh-CN" w:bidi="ar"/>
+        </w:rPr>
+        <w:t xml:space="preserve"> clusters of varied </w:t>
+      </w:r>
+    </w:p>
+    <w:p>
+      <w:pPr>
+        <w:keepNext w:val="0"/>
+        <w:keepLines w:val="0"/>
+        <w:widowControl/>
+        <w:suppressLineNumbers w:val="0"/>
+        <w:jc w:val="left"/>
+      </w:pPr>
+      <w:r>
+        <w:rPr>
+          <w:rFonts w:hint="default" w:ascii="TimesNewRomanPSMT" w:hAnsi="TimesNewRomanPSMT" w:eastAsia="TimesNewRomanPSMT" w:cs="TimesNewRomanPSMT"/>
+          <w:color w:val="000000"/>
+          <w:kern w:val="0"/>
+          <w:sz w:val="28"/>
+          <w:szCs w:val="28"/>
+          <w:lang w:val="en-US" w:eastAsia="zh-CN" w:bidi="ar"/>
+        </w:rPr>
+        <w:t xml:space="preserve">frequency </w:t>
+      </w:r>
+      <w:r>
+        <w:rPr>
+          <w:rFonts w:hint="default" w:ascii="TimesNewRomanPSMT" w:hAnsi="TimesNewRomanPSMT" w:eastAsia="TimesNewRomanPSMT" w:cs="TimesNewRomanPSMT"/>
+          <w:color w:val="000000"/>
+          <w:kern w:val="0"/>
+          <w:sz w:val="28"/>
+          <w:szCs w:val="28"/>
+          <w:lang w:val="en-IN" w:eastAsia="zh-CN" w:bidi="ar"/>
+        </w:rPr>
+        <w:t>Gym</w:t>
+      </w:r>
+      <w:r>
+        <w:rPr>
+          <w:rFonts w:hint="default" w:ascii="TimesNewRomanPSMT" w:hAnsi="TimesNewRomanPSMT" w:eastAsia="TimesNewRomanPSMT" w:cs="TimesNewRomanPSMT"/>
+          <w:color w:val="000000"/>
+          <w:kern w:val="0"/>
+          <w:sz w:val="28"/>
+          <w:szCs w:val="28"/>
+          <w:lang w:val="en-US" w:eastAsia="zh-CN" w:bidi="ar"/>
+        </w:rPr>
+        <w:t xml:space="preserve"> occurrences in different neighborhood . Result will allow </w:t>
+      </w:r>
+    </w:p>
+    <w:p>
+      <w:pPr>
+        <w:keepNext w:val="0"/>
+        <w:keepLines w:val="0"/>
+        <w:widowControl/>
+        <w:suppressLineNumbers w:val="0"/>
+        <w:jc w:val="left"/>
+      </w:pPr>
+      <w:r>
+        <w:rPr>
+          <w:rFonts w:hint="default" w:ascii="TimesNewRomanPSMT" w:hAnsi="TimesNewRomanPSMT" w:eastAsia="TimesNewRomanPSMT" w:cs="TimesNewRomanPSMT"/>
+          <w:color w:val="000000"/>
+          <w:kern w:val="0"/>
+          <w:sz w:val="28"/>
+          <w:szCs w:val="28"/>
+          <w:lang w:val="en-US" w:eastAsia="zh-CN" w:bidi="ar"/>
+        </w:rPr>
+        <w:t xml:space="preserve">us to identify which neighborhood have higher or lower concentrations of </w:t>
+      </w:r>
+      <w:r>
+        <w:rPr>
+          <w:rFonts w:hint="default" w:ascii="TimesNewRomanPSMT" w:hAnsi="TimesNewRomanPSMT" w:eastAsia="TimesNewRomanPSMT" w:cs="TimesNewRomanPSMT"/>
+          <w:color w:val="000000"/>
+          <w:kern w:val="0"/>
+          <w:sz w:val="28"/>
+          <w:szCs w:val="28"/>
+          <w:lang w:val="en-IN" w:eastAsia="zh-CN" w:bidi="ar"/>
+        </w:rPr>
+        <w:t>Gym</w:t>
+      </w:r>
+      <w:r>
+        <w:rPr>
+          <w:rFonts w:ascii="TimesNewRomanPSMT" w:hAnsi="TimesNewRomanPSMT" w:eastAsia="TimesNewRomanPSMT" w:cs="TimesNewRomanPSMT"/>
+          <w:color w:val="000000"/>
+          <w:kern w:val="0"/>
+          <w:sz w:val="28"/>
+          <w:szCs w:val="28"/>
+          <w:lang w:val="en-US" w:eastAsia="zh-CN" w:bidi="ar"/>
+        </w:rPr>
+        <w:t xml:space="preserve">s ,it will help us answer the question as to which neighborhoods are </w:t>
+      </w:r>
+    </w:p>
+    <w:p>
+      <w:pPr>
+        <w:keepNext w:val="0"/>
+        <w:keepLines w:val="0"/>
+        <w:widowControl/>
+        <w:suppressLineNumbers w:val="0"/>
+        <w:jc w:val="left"/>
+        <w:rPr>
+          <w:rFonts w:hint="default" w:ascii="TimesNewRomanPSMT" w:hAnsi="TimesNewRomanPSMT" w:eastAsia="TimesNewRomanPSMT" w:cs="TimesNewRomanPSMT"/>
+          <w:color w:val="000000"/>
+          <w:kern w:val="0"/>
+          <w:sz w:val="28"/>
+          <w:szCs w:val="28"/>
+          <w:lang w:val="en-US" w:eastAsia="zh-CN" w:bidi="ar"/>
+        </w:rPr>
+      </w:pPr>
+      <w:r>
+        <w:rPr>
+          <w:rFonts w:hint="default" w:ascii="TimesNewRomanPSMT" w:hAnsi="TimesNewRomanPSMT" w:eastAsia="TimesNewRomanPSMT" w:cs="TimesNewRomanPSMT"/>
+          <w:color w:val="000000"/>
+          <w:kern w:val="0"/>
+          <w:sz w:val="28"/>
+          <w:szCs w:val="28"/>
+          <w:lang w:val="en-US" w:eastAsia="zh-CN" w:bidi="ar"/>
+        </w:rPr>
+        <w:t xml:space="preserve">suitable to open </w:t>
+      </w:r>
+      <w:r>
+        <w:rPr>
+          <w:rFonts w:hint="default" w:ascii="TimesNewRomanPSMT" w:hAnsi="TimesNewRomanPSMT" w:eastAsia="TimesNewRomanPSMT" w:cs="TimesNewRomanPSMT"/>
+          <w:color w:val="000000"/>
+          <w:kern w:val="0"/>
+          <w:sz w:val="28"/>
+          <w:szCs w:val="28"/>
+          <w:lang w:val="en-IN" w:eastAsia="zh-CN" w:bidi="ar"/>
+        </w:rPr>
+        <w:t>new Gym</w:t>
+      </w:r>
+      <w:r>
+        <w:rPr>
+          <w:rFonts w:hint="default" w:ascii="TimesNewRomanPSMT" w:hAnsi="TimesNewRomanPSMT" w:eastAsia="TimesNewRomanPSMT" w:cs="TimesNewRomanPSMT"/>
+          <w:color w:val="000000"/>
+          <w:kern w:val="0"/>
+          <w:sz w:val="28"/>
+          <w:szCs w:val="28"/>
+          <w:lang w:val="en-US" w:eastAsia="zh-CN" w:bidi="ar"/>
+        </w:rPr>
+        <w:t>.</w:t>
+      </w:r>
+    </w:p>
+    <w:p>
+      <w:pPr>
+        <w:keepNext w:val="0"/>
+        <w:keepLines w:val="0"/>
+        <w:widowControl/>
+        <w:suppressLineNumbers w:val="0"/>
+        <w:jc w:val="left"/>
+      </w:pPr>
+      <w:r>
+        <w:rPr>
+          <w:rFonts w:ascii="TimesNewRomanPS-BoldMT" w:hAnsi="TimesNewRomanPS-BoldMT" w:eastAsia="TimesNewRomanPS-BoldMT" w:cs="TimesNewRomanPS-BoldMT"/>
+          <w:b/>
+          <w:color w:val="000000"/>
+          <w:kern w:val="0"/>
+          <w:sz w:val="31"/>
+          <w:szCs w:val="31"/>
+          <w:lang w:val="en-US" w:eastAsia="zh-CN" w:bidi="ar"/>
+        </w:rPr>
+        <w:t xml:space="preserve">Results : </w:t>
+      </w:r>
+    </w:p>
+    <w:p>
+      <w:pPr>
+        <w:keepNext w:val="0"/>
+        <w:keepLines w:val="0"/>
+        <w:widowControl/>
+        <w:suppressLineNumbers w:val="0"/>
+        <w:jc w:val="left"/>
+      </w:pPr>
+      <w:r>
+        <w:rPr>
+          <w:rFonts w:ascii="TimesNewRomanPSMT" w:hAnsi="TimesNewRomanPSMT" w:eastAsia="TimesNewRomanPSMT" w:cs="TimesNewRomanPSMT"/>
+          <w:color w:val="000000"/>
+          <w:kern w:val="0"/>
+          <w:sz w:val="28"/>
+          <w:szCs w:val="28"/>
+          <w:lang w:val="en-US" w:eastAsia="zh-CN" w:bidi="ar"/>
+        </w:rPr>
+        <w:t>The results after clustering (k=</w:t>
+      </w:r>
+      <w:r>
+        <w:rPr>
+          <w:rFonts w:hint="default" w:ascii="TimesNewRomanPSMT" w:hAnsi="TimesNewRomanPSMT" w:eastAsia="TimesNewRomanPSMT" w:cs="TimesNewRomanPSMT"/>
+          <w:color w:val="000000"/>
+          <w:kern w:val="0"/>
+          <w:sz w:val="28"/>
+          <w:szCs w:val="28"/>
+          <w:lang w:val="en-IN" w:eastAsia="zh-CN" w:bidi="ar"/>
+        </w:rPr>
+        <w:t>2</w:t>
+      </w:r>
+      <w:r>
+        <w:rPr>
+          <w:rFonts w:ascii="TimesNewRomanPSMT" w:hAnsi="TimesNewRomanPSMT" w:eastAsia="TimesNewRomanPSMT" w:cs="TimesNewRomanPSMT"/>
+          <w:color w:val="000000"/>
+          <w:kern w:val="0"/>
+          <w:sz w:val="28"/>
+          <w:szCs w:val="28"/>
+          <w:lang w:val="en-US" w:eastAsia="zh-CN" w:bidi="ar"/>
+        </w:rPr>
+        <w:t xml:space="preserve">) clearly exhibits that we can categorize the </w:t>
+      </w:r>
+    </w:p>
+    <w:p>
+      <w:pPr>
+        <w:keepNext w:val="0"/>
+        <w:keepLines w:val="0"/>
+        <w:widowControl/>
+        <w:suppressLineNumbers w:val="0"/>
+        <w:jc w:val="left"/>
+        <w:rPr>
+          <w:rFonts w:hint="default" w:ascii="TimesNewRomanPSMT" w:hAnsi="TimesNewRomanPSMT" w:eastAsia="TimesNewRomanPSMT" w:cs="TimesNewRomanPSMT"/>
+          <w:color w:val="000000"/>
+          <w:kern w:val="0"/>
+          <w:sz w:val="28"/>
+          <w:szCs w:val="28"/>
+          <w:lang w:val="en-US" w:eastAsia="zh-CN" w:bidi="ar"/>
+        </w:rPr>
+      </w:pPr>
+      <w:r>
+        <w:rPr>
+          <w:rFonts w:hint="default" w:ascii="TimesNewRomanPSMT" w:hAnsi="TimesNewRomanPSMT" w:eastAsia="TimesNewRomanPSMT" w:cs="TimesNewRomanPSMT"/>
+          <w:color w:val="000000"/>
+          <w:kern w:val="0"/>
+          <w:sz w:val="28"/>
+          <w:szCs w:val="28"/>
+          <w:lang w:val="en-US" w:eastAsia="zh-CN" w:bidi="ar"/>
+        </w:rPr>
+        <w:t xml:space="preserve">neighborhoods into </w:t>
+      </w:r>
+      <w:r>
+        <w:rPr>
+          <w:rFonts w:hint="default" w:ascii="TimesNewRomanPSMT" w:hAnsi="TimesNewRomanPSMT" w:eastAsia="TimesNewRomanPSMT" w:cs="TimesNewRomanPSMT"/>
+          <w:color w:val="000000"/>
+          <w:kern w:val="0"/>
+          <w:sz w:val="28"/>
+          <w:szCs w:val="28"/>
+          <w:lang w:val="en-IN" w:eastAsia="zh-CN" w:bidi="ar"/>
+        </w:rPr>
+        <w:t>2</w:t>
+      </w:r>
+      <w:r>
+        <w:rPr>
+          <w:rFonts w:hint="default" w:ascii="TimesNewRomanPSMT" w:hAnsi="TimesNewRomanPSMT" w:eastAsia="TimesNewRomanPSMT" w:cs="TimesNewRomanPSMT"/>
+          <w:color w:val="000000"/>
+          <w:kern w:val="0"/>
+          <w:sz w:val="28"/>
+          <w:szCs w:val="28"/>
+          <w:lang w:val="en-US" w:eastAsia="zh-CN" w:bidi="ar"/>
+        </w:rPr>
+        <w:t xml:space="preserve"> clusters based on the frequency of occurrence for “</w:t>
+      </w:r>
+      <w:r>
+        <w:rPr>
+          <w:rFonts w:hint="default" w:ascii="TimesNewRomanPSMT" w:hAnsi="TimesNewRomanPSMT" w:eastAsia="TimesNewRomanPSMT" w:cs="TimesNewRomanPSMT"/>
+          <w:color w:val="000000"/>
+          <w:kern w:val="0"/>
+          <w:sz w:val="28"/>
+          <w:szCs w:val="28"/>
+          <w:lang w:val="en-IN" w:eastAsia="zh-CN" w:bidi="ar"/>
+        </w:rPr>
+        <w:t>Gym</w:t>
+      </w:r>
+      <w:r>
+        <w:rPr>
+          <w:rFonts w:hint="default" w:ascii="TimesNewRomanPSMT" w:hAnsi="TimesNewRomanPSMT" w:eastAsia="TimesNewRomanPSMT" w:cs="TimesNewRomanPSMT"/>
+          <w:color w:val="000000"/>
+          <w:kern w:val="0"/>
+          <w:sz w:val="28"/>
+          <w:szCs w:val="28"/>
+          <w:lang w:val="en-US" w:eastAsia="zh-CN" w:bidi="ar"/>
+        </w:rPr>
+        <w:t xml:space="preserve"> ”:</w:t>
+      </w:r>
+    </w:p>
+    <w:p>
+      <w:pPr>
+        <w:keepNext w:val="0"/>
+        <w:keepLines w:val="0"/>
+        <w:widowControl/>
+        <w:suppressLineNumbers w:val="0"/>
+        <w:jc w:val="center"/>
+        <w:rPr>
+          <w:rFonts w:hint="default" w:ascii="TimesNewRomanPSMT" w:hAnsi="TimesNewRomanPSMT" w:eastAsia="TimesNewRomanPSMT" w:cs="TimesNewRomanPSMT"/>
+          <w:color w:val="000000"/>
+          <w:kern w:val="0"/>
+          <w:sz w:val="28"/>
+          <w:szCs w:val="28"/>
+          <w:lang w:val="en-US" w:eastAsia="zh-CN" w:bidi="ar"/>
+        </w:rPr>
+      </w:pPr>
+    </w:p>
+    <w:p>
+      <w:pPr>
+        <w:keepNext w:val="0"/>
+        <w:keepLines w:val="0"/>
+        <w:widowControl/>
+        <w:suppressLineNumbers w:val="0"/>
+        <w:jc w:val="center"/>
+        <w:rPr>
+          <w:rFonts w:hint="default" w:ascii="TimesNewRomanPSMT" w:hAnsi="TimesNewRomanPSMT" w:eastAsia="TimesNewRomanPSMT" w:cs="TimesNewRomanPSMT"/>
+          <w:color w:val="000000"/>
+          <w:kern w:val="0"/>
+          <w:sz w:val="28"/>
+          <w:szCs w:val="28"/>
+          <w:lang w:val="en-US" w:eastAsia="zh-CN" w:bidi="ar"/>
+        </w:rPr>
+      </w:pPr>
+    </w:p>
+    <w:p>
+      <w:pPr>
+        <w:keepNext w:val="0"/>
+        <w:keepLines w:val="0"/>
+        <w:widowControl/>
+        <w:suppressLineNumbers w:val="0"/>
+        <w:jc w:val="center"/>
+        <w:rPr>
+          <w:rFonts w:hint="default" w:ascii="TimesNewRomanPSMT" w:hAnsi="TimesNewRomanPSMT" w:eastAsia="TimesNewRomanPSMT" w:cs="TimesNewRomanPSMT"/>
+          <w:color w:val="000000"/>
+          <w:kern w:val="0"/>
+          <w:sz w:val="28"/>
+          <w:szCs w:val="28"/>
+          <w:lang w:val="en-US" w:eastAsia="zh-CN" w:bidi="ar"/>
+        </w:rPr>
+      </w:pPr>
+    </w:p>
+    <w:p>
+      <w:pPr>
+        <w:keepNext w:val="0"/>
+        <w:keepLines w:val="0"/>
+        <w:widowControl/>
+        <w:suppressLineNumbers w:val="0"/>
+        <w:jc w:val="center"/>
+        <w:rPr>
+          <w:rFonts w:hint="default" w:ascii="TimesNewRomanPSMT" w:hAnsi="TimesNewRomanPSMT" w:eastAsia="TimesNewRomanPSMT" w:cs="TimesNewRomanPSMT"/>
+          <w:color w:val="000000"/>
+          <w:kern w:val="0"/>
+          <w:sz w:val="28"/>
+          <w:szCs w:val="28"/>
+          <w:lang w:val="en-US" w:eastAsia="zh-CN" w:bidi="ar"/>
+        </w:rPr>
+      </w:pPr>
+    </w:p>
+    <w:p>
+      <w:pPr>
+        <w:keepNext w:val="0"/>
+        <w:keepLines w:val="0"/>
+        <w:widowControl/>
+        <w:suppressLineNumbers w:val="0"/>
+        <w:jc w:val="center"/>
+        <w:rPr>
+          <w:rFonts w:hint="default" w:ascii="TimesNewRomanPSMT" w:hAnsi="TimesNewRomanPSMT" w:eastAsia="TimesNewRomanPSMT" w:cs="TimesNewRomanPSMT"/>
+          <w:color w:val="000000"/>
+          <w:kern w:val="0"/>
+          <w:sz w:val="28"/>
+          <w:szCs w:val="28"/>
+          <w:lang w:val="en-US" w:eastAsia="zh-CN" w:bidi="ar"/>
+        </w:rPr>
+      </w:pPr>
+    </w:p>
+    <w:p>
+      <w:pPr>
+        <w:keepNext w:val="0"/>
+        <w:keepLines w:val="0"/>
+        <w:widowControl/>
+        <w:suppressLineNumbers w:val="0"/>
+        <w:jc w:val="center"/>
+        <w:rPr>
+          <w:rFonts w:hint="default" w:ascii="TimesNewRomanPSMT" w:hAnsi="TimesNewRomanPSMT" w:eastAsia="TimesNewRomanPSMT" w:cs="TimesNewRomanPSMT"/>
+          <w:color w:val="000000"/>
+          <w:kern w:val="0"/>
+          <w:sz w:val="28"/>
+          <w:szCs w:val="28"/>
+          <w:lang w:val="en-US" w:eastAsia="zh-CN" w:bidi="ar"/>
+        </w:rPr>
+      </w:pPr>
+    </w:p>
+    <w:p>
+      <w:pPr>
+        <w:keepNext w:val="0"/>
+        <w:keepLines w:val="0"/>
+        <w:widowControl/>
+        <w:suppressLineNumbers w:val="0"/>
+        <w:jc w:val="center"/>
+        <w:rPr>
+          <w:rFonts w:hint="default" w:ascii="TimesNewRomanPSMT" w:hAnsi="TimesNewRomanPSMT" w:eastAsia="TimesNewRomanPSMT" w:cs="TimesNewRomanPSMT"/>
+          <w:color w:val="000000"/>
+          <w:kern w:val="0"/>
+          <w:sz w:val="28"/>
+          <w:szCs w:val="28"/>
+          <w:lang w:val="en-US" w:eastAsia="zh-CN" w:bidi="ar"/>
+        </w:rPr>
+      </w:pPr>
+      <w:r>
+        <w:rPr>
+          <w:rFonts w:hint="default" w:ascii="TimesNewRomanPSMT" w:hAnsi="TimesNewRomanPSMT" w:eastAsia="TimesNewRomanPSMT" w:cs="TimesNewRomanPSMT"/>
+          <w:color w:val="000000"/>
+          <w:kern w:val="0"/>
+          <w:sz w:val="28"/>
+          <w:szCs w:val="28"/>
+          <w:lang w:val="en-US" w:eastAsia="zh-CN" w:bidi="ar"/>
+        </w:rPr>
+        <w:drawing>
+          <wp:inline distT="0" distB="0" distL="114300" distR="114300">
+            <wp:extent cx="5108575" cy="5173980"/>
+            <wp:effectExtent l="9525" t="9525" r="17780" b="13335"/>
+            <wp:docPr id="25" name="Picture 25" descr="map_clusters1"/>
+            <wp:cNvGraphicFramePr>
+              <a:graphicFrameLocks xmlns:a="http://schemas.openxmlformats.org/drawingml/2006/main" noChangeAspect="1"/>
+            </wp:cNvGraphicFramePr>
+            <a:graphic xmlns:a="http://schemas.openxmlformats.org/drawingml/2006/main">
+              <a:graphicData uri="http://schemas.openxmlformats.org/drawingml/2006/picture">
+                <pic:pic xmlns:pic="http://schemas.openxmlformats.org/drawingml/2006/picture">
+                  <pic:nvPicPr>
+                    <pic:cNvPr id="25" name="Picture 25" descr="map_clusters1"/>
+                    <pic:cNvPicPr>
+                      <a:picLocks noChangeAspect="1"/>
+                    </pic:cNvPicPr>
+                  </pic:nvPicPr>
+                  <pic:blipFill>
+                    <a:blip r:embed="rId8"/>
+                    <a:stretch>
+                      <a:fillRect/>
+                    </a:stretch>
+                  </pic:blipFill>
+                  <pic:spPr>
+                    <a:xfrm>
+                      <a:off x="0" y="0"/>
+                      <a:ext cx="5108575" cy="5173980"/>
+                    </a:xfrm>
+                    <a:prstGeom prst="rect">
+                      <a:avLst/>
+                    </a:prstGeom>
+                    <a:ln>
+                      <a:solidFill>
+                        <a:schemeClr val="tx2"/>
+                      </a:solidFill>
+                    </a:ln>
+                  </pic:spPr>
+                </pic:pic>
+              </a:graphicData>
+            </a:graphic>
+          </wp:inline>
+        </w:drawing>
+      </w:r>
+    </w:p>
+    <w:p>
+      <w:pPr>
+        <w:keepNext w:val="0"/>
+        <w:keepLines w:val="0"/>
+        <w:widowControl/>
+        <w:suppressLineNumbers w:val="0"/>
+        <w:jc w:val="center"/>
+      </w:pPr>
+      <w:r>
+        <w:rPr>
+          <w:rFonts w:ascii="TimesNewRomanPSMT" w:hAnsi="TimesNewRomanPSMT" w:eastAsia="TimesNewRomanPSMT" w:cs="TimesNewRomanPSMT"/>
+          <w:color w:val="000000"/>
+          <w:kern w:val="0"/>
+          <w:sz w:val="31"/>
+          <w:szCs w:val="31"/>
+          <w:lang w:val="en-US" w:eastAsia="zh-CN" w:bidi="ar"/>
+        </w:rPr>
+        <w:t>Fig.All the clusters are visualized with markers.</w:t>
+      </w:r>
+    </w:p>
+    <w:p>
+      <w:pPr>
+        <w:keepNext w:val="0"/>
+        <w:keepLines w:val="0"/>
+        <w:widowControl/>
+        <w:suppressLineNumbers w:val="0"/>
+        <w:jc w:val="center"/>
+      </w:pPr>
+    </w:p>
+    <w:p>
+      <w:pPr>
+        <w:keepNext w:val="0"/>
+        <w:keepLines w:val="0"/>
+        <w:widowControl/>
+        <w:suppressLineNumbers w:val="0"/>
+        <w:jc w:val="left"/>
+        <w:rPr>
+          <w:rFonts w:hint="default" w:ascii="TimesNewRomanPSMT" w:hAnsi="TimesNewRomanPSMT" w:eastAsia="TimesNewRomanPSMT" w:cs="TimesNewRomanPSMT"/>
+          <w:color w:val="000000"/>
+          <w:kern w:val="0"/>
+          <w:sz w:val="28"/>
+          <w:szCs w:val="28"/>
+          <w:lang w:val="en-US" w:eastAsia="zh-CN" w:bidi="ar"/>
+        </w:rPr>
+      </w:pPr>
+    </w:p>
+    <w:p>
+      <w:pPr>
+        <w:keepNext w:val="0"/>
+        <w:keepLines w:val="0"/>
+        <w:widowControl/>
+        <w:suppressLineNumbers w:val="0"/>
+        <w:jc w:val="left"/>
+      </w:pPr>
+    </w:p>
+    <w:p>
+      <w:pPr>
+        <w:ind w:firstLine="420" w:firstLineChars="0"/>
+        <w:rPr>
+          <w:rFonts w:hint="default" w:ascii="Times New Roman" w:hAnsi="Times New Roman" w:cs="Times New Roman"/>
+          <w:b w:val="0"/>
+          <w:bCs w:val="0"/>
+          <w:color w:val="000000" w:themeColor="text1"/>
+          <w:sz w:val="28"/>
+          <w:szCs w:val="28"/>
+          <w:u w:val="none"/>
+          <w:lang w:val="en-IN" w:eastAsia="zh-CN"/>
+          <w14:textFill>
+            <w14:solidFill>
+              <w14:schemeClr w14:val="tx1"/>
+            </w14:solidFill>
+          </w14:textFill>
+        </w:rPr>
+      </w:pPr>
+    </w:p>
+    <w:p>
+      <w:pPr>
+        <w:keepNext w:val="0"/>
+        <w:keepLines w:val="0"/>
+        <w:widowControl/>
+        <w:suppressLineNumbers w:val="0"/>
+        <w:jc w:val="left"/>
+        <w:rPr>
+          <w:rFonts w:ascii="TimesNewRomanPS-BoldMT" w:hAnsi="TimesNewRomanPS-BoldMT" w:eastAsia="TimesNewRomanPS-BoldMT" w:cs="TimesNewRomanPS-BoldMT"/>
+          <w:b/>
+          <w:color w:val="000000"/>
+          <w:kern w:val="0"/>
+          <w:sz w:val="31"/>
+          <w:szCs w:val="31"/>
+          <w:lang w:val="en-US" w:eastAsia="zh-CN" w:bidi="ar"/>
+        </w:rPr>
+      </w:pPr>
+    </w:p>
+    <w:p>
+      <w:pPr>
+        <w:keepNext w:val="0"/>
+        <w:keepLines w:val="0"/>
+        <w:widowControl/>
+        <w:suppressLineNumbers w:val="0"/>
+        <w:jc w:val="left"/>
+      </w:pPr>
+      <w:r>
+        <w:rPr>
+          <w:rFonts w:ascii="TimesNewRomanPS-BoldMT" w:hAnsi="TimesNewRomanPS-BoldMT" w:eastAsia="TimesNewRomanPS-BoldMT" w:cs="TimesNewRomanPS-BoldMT"/>
+          <w:b/>
+          <w:color w:val="000000"/>
+          <w:kern w:val="0"/>
+          <w:sz w:val="31"/>
+          <w:szCs w:val="31"/>
+          <w:lang w:val="en-US" w:eastAsia="zh-CN" w:bidi="ar"/>
+        </w:rPr>
+        <w:t xml:space="preserve">Discussion : </w:t>
+      </w:r>
+    </w:p>
+    <w:p>
+      <w:pPr>
+        <w:keepNext w:val="0"/>
+        <w:keepLines w:val="0"/>
+        <w:widowControl/>
+        <w:suppressLineNumbers w:val="0"/>
+        <w:jc w:val="left"/>
+      </w:pPr>
+      <w:r>
+        <w:rPr>
+          <w:rFonts w:ascii="TimesNewRomanPSMT" w:hAnsi="TimesNewRomanPSMT" w:eastAsia="TimesNewRomanPSMT" w:cs="TimesNewRomanPSMT"/>
+          <w:color w:val="000000"/>
+          <w:kern w:val="0"/>
+          <w:sz w:val="28"/>
+          <w:szCs w:val="28"/>
+          <w:lang w:val="en-US" w:eastAsia="zh-CN" w:bidi="ar"/>
+        </w:rPr>
+        <w:t xml:space="preserve">As inferred from the visualization of clusters it is clear that the franchise </w:t>
+      </w:r>
+    </w:p>
+    <w:p>
+      <w:pPr>
+        <w:keepNext w:val="0"/>
+        <w:keepLines w:val="0"/>
+        <w:widowControl/>
+        <w:suppressLineNumbers w:val="0"/>
+        <w:jc w:val="left"/>
+      </w:pPr>
+      <w:r>
+        <w:rPr>
+          <w:rFonts w:hint="default" w:ascii="TimesNewRomanPSMT" w:hAnsi="TimesNewRomanPSMT" w:eastAsia="TimesNewRomanPSMT" w:cs="TimesNewRomanPSMT"/>
+          <w:color w:val="000000"/>
+          <w:kern w:val="0"/>
+          <w:sz w:val="28"/>
+          <w:szCs w:val="28"/>
+          <w:lang w:val="en-US" w:eastAsia="zh-CN" w:bidi="ar"/>
+        </w:rPr>
+        <w:t>targeting the areas in Cluster</w:t>
+      </w:r>
+      <w:r>
+        <w:rPr>
+          <w:rFonts w:hint="default" w:ascii="TimesNewRomanPSMT" w:hAnsi="TimesNewRomanPSMT" w:eastAsia="TimesNewRomanPSMT" w:cs="TimesNewRomanPSMT"/>
+          <w:color w:val="000000"/>
+          <w:kern w:val="0"/>
+          <w:sz w:val="28"/>
+          <w:szCs w:val="28"/>
+          <w:lang w:val="en-IN" w:eastAsia="zh-CN" w:bidi="ar"/>
+        </w:rPr>
+        <w:t>1</w:t>
+      </w:r>
+      <w:r>
+        <w:rPr>
+          <w:rFonts w:hint="default" w:ascii="TimesNewRomanPSMT" w:hAnsi="TimesNewRomanPSMT" w:eastAsia="TimesNewRomanPSMT" w:cs="TimesNewRomanPSMT"/>
+          <w:color w:val="000000"/>
+          <w:kern w:val="0"/>
+          <w:sz w:val="28"/>
+          <w:szCs w:val="28"/>
+          <w:lang w:val="en-US" w:eastAsia="zh-CN" w:bidi="ar"/>
+        </w:rPr>
+        <w:t xml:space="preserve"> will be facing a lot of competition from its </w:t>
+      </w:r>
+    </w:p>
+    <w:p>
+      <w:pPr>
+        <w:keepNext w:val="0"/>
+        <w:keepLines w:val="0"/>
+        <w:widowControl/>
+        <w:suppressLineNumbers w:val="0"/>
+        <w:jc w:val="left"/>
+      </w:pPr>
+      <w:r>
+        <w:rPr>
+          <w:rFonts w:hint="default" w:ascii="TimesNewRomanPSMT" w:hAnsi="TimesNewRomanPSMT" w:eastAsia="TimesNewRomanPSMT" w:cs="TimesNewRomanPSMT"/>
+          <w:color w:val="000000"/>
+          <w:kern w:val="0"/>
+          <w:sz w:val="28"/>
+          <w:szCs w:val="28"/>
+          <w:lang w:val="en-US" w:eastAsia="zh-CN" w:bidi="ar"/>
+        </w:rPr>
+        <w:t>peers as the number of</w:t>
+      </w:r>
+      <w:r>
+        <w:rPr>
+          <w:rFonts w:hint="default" w:ascii="TimesNewRomanPSMT" w:hAnsi="TimesNewRomanPSMT" w:eastAsia="TimesNewRomanPSMT" w:cs="TimesNewRomanPSMT"/>
+          <w:color w:val="000000"/>
+          <w:kern w:val="0"/>
+          <w:sz w:val="28"/>
+          <w:szCs w:val="28"/>
+          <w:lang w:val="en-IN" w:eastAsia="zh-CN" w:bidi="ar"/>
+        </w:rPr>
+        <w:t xml:space="preserve"> gyms</w:t>
+      </w:r>
+      <w:r>
+        <w:rPr>
+          <w:rFonts w:hint="default" w:ascii="TimesNewRomanPSMT" w:hAnsi="TimesNewRomanPSMT" w:eastAsia="TimesNewRomanPSMT" w:cs="TimesNewRomanPSMT"/>
+          <w:color w:val="000000"/>
+          <w:kern w:val="0"/>
+          <w:sz w:val="28"/>
+          <w:szCs w:val="28"/>
+          <w:lang w:val="en-US" w:eastAsia="zh-CN" w:bidi="ar"/>
+        </w:rPr>
+        <w:t xml:space="preserve"> in this areas is highly concentrated </w:t>
+      </w:r>
+    </w:p>
+    <w:p>
+      <w:pPr>
+        <w:keepNext w:val="0"/>
+        <w:keepLines w:val="0"/>
+        <w:widowControl/>
+        <w:suppressLineNumbers w:val="0"/>
+        <w:jc w:val="left"/>
+      </w:pPr>
+      <w:r>
+        <w:rPr>
+          <w:rFonts w:hint="default" w:ascii="TimesNewRomanPSMT" w:hAnsi="TimesNewRomanPSMT" w:eastAsia="TimesNewRomanPSMT" w:cs="TimesNewRomanPSMT"/>
+          <w:color w:val="000000"/>
+          <w:kern w:val="0"/>
+          <w:sz w:val="28"/>
+          <w:szCs w:val="28"/>
+          <w:lang w:val="en-US" w:eastAsia="zh-CN" w:bidi="ar"/>
+        </w:rPr>
+        <w:t>whereas Cluster</w:t>
+      </w:r>
+      <w:r>
+        <w:rPr>
+          <w:rFonts w:hint="default" w:ascii="TimesNewRomanPSMT" w:hAnsi="TimesNewRomanPSMT" w:eastAsia="TimesNewRomanPSMT" w:cs="TimesNewRomanPSMT"/>
+          <w:color w:val="000000"/>
+          <w:kern w:val="0"/>
+          <w:sz w:val="28"/>
+          <w:szCs w:val="28"/>
+          <w:lang w:val="en-IN" w:eastAsia="zh-CN" w:bidi="ar"/>
+        </w:rPr>
+        <w:t>0</w:t>
+      </w:r>
+      <w:r>
+        <w:rPr>
+          <w:rFonts w:hint="default" w:ascii="TimesNewRomanPSMT" w:hAnsi="TimesNewRomanPSMT" w:eastAsia="TimesNewRomanPSMT" w:cs="TimesNewRomanPSMT"/>
+          <w:color w:val="000000"/>
+          <w:kern w:val="0"/>
+          <w:sz w:val="28"/>
+          <w:szCs w:val="28"/>
+          <w:lang w:val="en-US" w:eastAsia="zh-CN" w:bidi="ar"/>
+        </w:rPr>
+        <w:t xml:space="preserve"> serves to be the new market for cafes as these areas </w:t>
+      </w:r>
+    </w:p>
+    <w:p>
+      <w:pPr>
+        <w:keepNext w:val="0"/>
+        <w:keepLines w:val="0"/>
+        <w:widowControl/>
+        <w:suppressLineNumbers w:val="0"/>
+        <w:jc w:val="left"/>
+      </w:pPr>
+      <w:r>
+        <w:rPr>
+          <w:rFonts w:hint="default" w:ascii="TimesNewRomanPSMT" w:hAnsi="TimesNewRomanPSMT" w:eastAsia="TimesNewRomanPSMT" w:cs="TimesNewRomanPSMT"/>
+          <w:color w:val="000000"/>
+          <w:kern w:val="0"/>
+          <w:sz w:val="28"/>
+          <w:szCs w:val="28"/>
+          <w:lang w:val="en-US" w:eastAsia="zh-CN" w:bidi="ar"/>
+        </w:rPr>
+        <w:t xml:space="preserve">gravely lack in those amenities , also Cluster0 can be a fair choice but </w:t>
+      </w:r>
+    </w:p>
+    <w:p>
+      <w:pPr>
+        <w:keepNext w:val="0"/>
+        <w:keepLines w:val="0"/>
+        <w:widowControl/>
+        <w:suppressLineNumbers w:val="0"/>
+        <w:jc w:val="left"/>
+      </w:pPr>
+      <w:r>
+        <w:rPr>
+          <w:rFonts w:hint="default" w:ascii="TimesNewRomanPSMT" w:hAnsi="TimesNewRomanPSMT" w:eastAsia="TimesNewRomanPSMT" w:cs="TimesNewRomanPSMT"/>
+          <w:color w:val="000000"/>
+          <w:kern w:val="0"/>
+          <w:sz w:val="28"/>
+          <w:szCs w:val="28"/>
+          <w:lang w:val="en-US" w:eastAsia="zh-CN" w:bidi="ar"/>
+        </w:rPr>
+        <w:t xml:space="preserve">moderation in number wouldn’t hype up the sales but can surely attract </w:t>
+      </w:r>
+    </w:p>
+    <w:p>
+      <w:pPr>
+        <w:keepNext w:val="0"/>
+        <w:keepLines w:val="0"/>
+        <w:widowControl/>
+        <w:suppressLineNumbers w:val="0"/>
+        <w:jc w:val="left"/>
+      </w:pPr>
+      <w:r>
+        <w:rPr>
+          <w:rFonts w:hint="default" w:ascii="TimesNewRomanPSMT" w:hAnsi="TimesNewRomanPSMT" w:eastAsia="TimesNewRomanPSMT" w:cs="TimesNewRomanPSMT"/>
+          <w:color w:val="000000"/>
+          <w:kern w:val="0"/>
+          <w:sz w:val="28"/>
+          <w:szCs w:val="28"/>
+          <w:lang w:val="en-US" w:eastAsia="zh-CN" w:bidi="ar"/>
+        </w:rPr>
+        <w:t xml:space="preserve">moderate amount of customers with fair amount of competition. </w:t>
+      </w:r>
+    </w:p>
+    <w:p>
+      <w:pPr>
+        <w:keepNext w:val="0"/>
+        <w:keepLines w:val="0"/>
+        <w:widowControl/>
+        <w:suppressLineNumbers w:val="0"/>
+        <w:jc w:val="left"/>
+        <w:rPr>
+          <w:rFonts w:hint="default"/>
+          <w:lang w:val="en-IN"/>
+        </w:rPr>
+      </w:pPr>
+      <w:r>
+        <w:rPr>
+          <w:rFonts w:hint="default" w:ascii="TimesNewRomanPSMT" w:hAnsi="TimesNewRomanPSMT" w:eastAsia="TimesNewRomanPSMT" w:cs="TimesNewRomanPSMT"/>
+          <w:color w:val="000000"/>
+          <w:kern w:val="0"/>
+          <w:sz w:val="28"/>
+          <w:szCs w:val="28"/>
+          <w:lang w:val="en-US" w:eastAsia="zh-CN" w:bidi="ar"/>
+        </w:rPr>
+        <w:t xml:space="preserve">Best Areas to be targeted : Areas in Cluster </w:t>
+      </w:r>
+      <w:r>
+        <w:rPr>
+          <w:rFonts w:hint="default" w:ascii="TimesNewRomanPSMT" w:hAnsi="TimesNewRomanPSMT" w:eastAsia="TimesNewRomanPSMT" w:cs="TimesNewRomanPSMT"/>
+          <w:color w:val="000000"/>
+          <w:kern w:val="0"/>
+          <w:sz w:val="28"/>
+          <w:szCs w:val="28"/>
+          <w:lang w:val="en-IN" w:eastAsia="zh-CN" w:bidi="ar"/>
+        </w:rPr>
+        <w:t>0</w:t>
+      </w:r>
+    </w:p>
+    <w:p>
+      <w:pPr>
+        <w:keepNext w:val="0"/>
+        <w:keepLines w:val="0"/>
+        <w:widowControl/>
+        <w:suppressLineNumbers w:val="0"/>
+        <w:jc w:val="left"/>
+      </w:pPr>
+      <w:r>
+        <w:rPr>
+          <w:rFonts w:ascii="TimesNewRomanPS-BoldMT" w:hAnsi="TimesNewRomanPS-BoldMT" w:eastAsia="TimesNewRomanPS-BoldMT" w:cs="TimesNewRomanPS-BoldMT"/>
+          <w:b/>
+          <w:color w:val="000000"/>
+          <w:kern w:val="0"/>
+          <w:sz w:val="31"/>
+          <w:szCs w:val="31"/>
+          <w:lang w:val="en-US" w:eastAsia="zh-CN" w:bidi="ar"/>
+        </w:rPr>
+        <w:t xml:space="preserve">Conclusion : </w:t>
+      </w:r>
+    </w:p>
+    <w:p>
+      <w:pPr>
+        <w:keepNext w:val="0"/>
+        <w:keepLines w:val="0"/>
+        <w:widowControl/>
+        <w:suppressLineNumbers w:val="0"/>
+        <w:ind w:firstLine="420" w:firstLineChars="0"/>
+        <w:jc w:val="left"/>
+      </w:pPr>
+      <w:r>
+        <w:rPr>
+          <w:rFonts w:ascii="TimesNewRomanPSMT" w:hAnsi="TimesNewRomanPSMT" w:eastAsia="TimesNewRomanPSMT" w:cs="TimesNewRomanPSMT"/>
+          <w:color w:val="000000"/>
+          <w:kern w:val="0"/>
+          <w:sz w:val="28"/>
+          <w:szCs w:val="28"/>
+          <w:lang w:val="en-US" w:eastAsia="zh-CN" w:bidi="ar"/>
+        </w:rPr>
+        <w:t xml:space="preserve">In this project, we have gone through the process of identifying the business </w:t>
+      </w:r>
+    </w:p>
+    <w:p>
+      <w:pPr>
+        <w:keepNext w:val="0"/>
+        <w:keepLines w:val="0"/>
+        <w:widowControl/>
+        <w:suppressLineNumbers w:val="0"/>
+        <w:jc w:val="left"/>
+      </w:pPr>
+      <w:r>
+        <w:rPr>
+          <w:rFonts w:hint="default" w:ascii="TimesNewRomanPSMT" w:hAnsi="TimesNewRomanPSMT" w:eastAsia="TimesNewRomanPSMT" w:cs="TimesNewRomanPSMT"/>
+          <w:color w:val="000000"/>
+          <w:kern w:val="0"/>
+          <w:sz w:val="28"/>
+          <w:szCs w:val="28"/>
+          <w:lang w:val="en-US" w:eastAsia="zh-CN" w:bidi="ar"/>
+        </w:rPr>
+        <w:t xml:space="preserve">problem, specifying the data required, extracting and preparing the data, </w:t>
+      </w:r>
+    </w:p>
+    <w:p>
+      <w:pPr>
+        <w:keepNext w:val="0"/>
+        <w:keepLines w:val="0"/>
+        <w:widowControl/>
+        <w:suppressLineNumbers w:val="0"/>
+        <w:jc w:val="left"/>
+      </w:pPr>
+      <w:r>
+        <w:rPr>
+          <w:rFonts w:hint="default" w:ascii="TimesNewRomanPSMT" w:hAnsi="TimesNewRomanPSMT" w:eastAsia="TimesNewRomanPSMT" w:cs="TimesNewRomanPSMT"/>
+          <w:color w:val="000000"/>
+          <w:kern w:val="0"/>
+          <w:sz w:val="28"/>
+          <w:szCs w:val="28"/>
+          <w:lang w:val="en-US" w:eastAsia="zh-CN" w:bidi="ar"/>
+        </w:rPr>
+        <w:t xml:space="preserve">performing machine learning by clustering the data into </w:t>
+      </w:r>
+      <w:r>
+        <w:rPr>
+          <w:rFonts w:hint="default" w:ascii="TimesNewRomanPSMT" w:hAnsi="TimesNewRomanPSMT" w:eastAsia="TimesNewRomanPSMT" w:cs="TimesNewRomanPSMT"/>
+          <w:color w:val="000000"/>
+          <w:kern w:val="0"/>
+          <w:sz w:val="28"/>
+          <w:szCs w:val="28"/>
+          <w:lang w:val="en-IN" w:eastAsia="zh-CN" w:bidi="ar"/>
+        </w:rPr>
+        <w:t>2</w:t>
+      </w:r>
+      <w:r>
+        <w:rPr>
+          <w:rFonts w:hint="default" w:ascii="TimesNewRomanPSMT" w:hAnsi="TimesNewRomanPSMT" w:eastAsia="TimesNewRomanPSMT" w:cs="TimesNewRomanPSMT"/>
+          <w:color w:val="000000"/>
+          <w:kern w:val="0"/>
+          <w:sz w:val="28"/>
+          <w:szCs w:val="28"/>
+          <w:lang w:val="en-US" w:eastAsia="zh-CN" w:bidi="ar"/>
+        </w:rPr>
+        <w:t xml:space="preserve"> clusters based on </w:t>
+      </w:r>
+    </w:p>
+    <w:p>
+      <w:pPr>
+        <w:keepNext w:val="0"/>
+        <w:keepLines w:val="0"/>
+        <w:widowControl/>
+        <w:suppressLineNumbers w:val="0"/>
+        <w:jc w:val="left"/>
+      </w:pPr>
+      <w:r>
+        <w:rPr>
+          <w:rFonts w:hint="default" w:ascii="TimesNewRomanPSMT" w:hAnsi="TimesNewRomanPSMT" w:eastAsia="TimesNewRomanPSMT" w:cs="TimesNewRomanPSMT"/>
+          <w:color w:val="000000"/>
+          <w:kern w:val="0"/>
+          <w:sz w:val="28"/>
+          <w:szCs w:val="28"/>
+          <w:lang w:val="en-US" w:eastAsia="zh-CN" w:bidi="ar"/>
+        </w:rPr>
+        <w:t xml:space="preserve">their similarities, and lastly providing recommendations to the relevant </w:t>
+      </w:r>
+    </w:p>
+    <w:p>
+      <w:pPr>
+        <w:keepNext w:val="0"/>
+        <w:keepLines w:val="0"/>
+        <w:widowControl/>
+        <w:suppressLineNumbers w:val="0"/>
+        <w:jc w:val="left"/>
+      </w:pPr>
+      <w:r>
+        <w:rPr>
+          <w:rFonts w:hint="default" w:ascii="TimesNewRomanPSMT" w:hAnsi="TimesNewRomanPSMT" w:eastAsia="TimesNewRomanPSMT" w:cs="TimesNewRomanPSMT"/>
+          <w:color w:val="000000"/>
+          <w:kern w:val="0"/>
+          <w:sz w:val="28"/>
+          <w:szCs w:val="28"/>
+          <w:lang w:val="en-US" w:eastAsia="zh-CN" w:bidi="ar"/>
+        </w:rPr>
+        <w:t xml:space="preserve">stakeholders i.e </w:t>
+      </w:r>
+      <w:r>
+        <w:rPr>
+          <w:rFonts w:hint="default" w:ascii="TimesNewRomanPSMT" w:hAnsi="TimesNewRomanPSMT" w:eastAsia="TimesNewRomanPSMT" w:cs="TimesNewRomanPSMT"/>
+          <w:color w:val="000000"/>
+          <w:kern w:val="0"/>
+          <w:sz w:val="28"/>
+          <w:szCs w:val="28"/>
+          <w:lang w:val="en-IN" w:eastAsia="zh-CN" w:bidi="ar"/>
+        </w:rPr>
+        <w:t>Gym</w:t>
+      </w:r>
+      <w:r>
+        <w:rPr>
+          <w:rFonts w:hint="default" w:ascii="TimesNewRomanPSMT" w:hAnsi="TimesNewRomanPSMT" w:eastAsia="TimesNewRomanPSMT" w:cs="TimesNewRomanPSMT"/>
+          <w:color w:val="000000"/>
+          <w:kern w:val="0"/>
+          <w:sz w:val="28"/>
+          <w:szCs w:val="28"/>
+          <w:lang w:val="en-US" w:eastAsia="zh-CN" w:bidi="ar"/>
+        </w:rPr>
+        <w:t xml:space="preserve"> franchise eager to invest in Pune region by opening a </w:t>
+      </w:r>
+    </w:p>
+    <w:p>
+      <w:pPr>
+        <w:keepNext w:val="0"/>
+        <w:keepLines w:val="0"/>
+        <w:widowControl/>
+        <w:suppressLineNumbers w:val="0"/>
+        <w:jc w:val="left"/>
+      </w:pPr>
+      <w:r>
+        <w:rPr>
+          <w:rFonts w:hint="default" w:ascii="TimesNewRomanPSMT" w:hAnsi="TimesNewRomanPSMT" w:eastAsia="TimesNewRomanPSMT" w:cs="TimesNewRomanPSMT"/>
+          <w:color w:val="000000"/>
+          <w:kern w:val="0"/>
+          <w:sz w:val="28"/>
+          <w:szCs w:val="28"/>
+          <w:lang w:val="en-US" w:eastAsia="zh-CN" w:bidi="ar"/>
+        </w:rPr>
+        <w:t xml:space="preserve">new outlet. To answer the business question that was raised in the </w:t>
+      </w:r>
+    </w:p>
+    <w:p>
+      <w:pPr>
+        <w:keepNext w:val="0"/>
+        <w:keepLines w:val="0"/>
+        <w:widowControl/>
+        <w:suppressLineNumbers w:val="0"/>
+        <w:jc w:val="left"/>
+      </w:pPr>
+      <w:r>
+        <w:rPr>
+          <w:rFonts w:hint="default" w:ascii="TimesNewRomanPSMT" w:hAnsi="TimesNewRomanPSMT" w:eastAsia="TimesNewRomanPSMT" w:cs="TimesNewRomanPSMT"/>
+          <w:color w:val="000000"/>
+          <w:kern w:val="0"/>
+          <w:sz w:val="28"/>
+          <w:szCs w:val="28"/>
+          <w:lang w:val="en-US" w:eastAsia="zh-CN" w:bidi="ar"/>
+        </w:rPr>
+        <w:t xml:space="preserve">introduction section, the answer proposed by this project is: The </w:t>
+      </w:r>
+    </w:p>
+    <w:p>
+      <w:pPr>
+        <w:keepNext w:val="0"/>
+        <w:keepLines w:val="0"/>
+        <w:widowControl/>
+        <w:suppressLineNumbers w:val="0"/>
+        <w:jc w:val="left"/>
+      </w:pPr>
+      <w:r>
+        <w:rPr>
+          <w:rFonts w:hint="default" w:ascii="TimesNewRomanPSMT" w:hAnsi="TimesNewRomanPSMT" w:eastAsia="TimesNewRomanPSMT" w:cs="TimesNewRomanPSMT"/>
+          <w:color w:val="000000"/>
+          <w:kern w:val="0"/>
+          <w:sz w:val="28"/>
+          <w:szCs w:val="28"/>
+          <w:lang w:val="en-US" w:eastAsia="zh-CN" w:bidi="ar"/>
+        </w:rPr>
+        <w:t xml:space="preserve">neighborhoods in cluster </w:t>
+      </w:r>
+      <w:r>
+        <w:rPr>
+          <w:rFonts w:hint="default" w:ascii="TimesNewRomanPSMT" w:hAnsi="TimesNewRomanPSMT" w:eastAsia="TimesNewRomanPSMT" w:cs="TimesNewRomanPSMT"/>
+          <w:color w:val="000000"/>
+          <w:kern w:val="0"/>
+          <w:sz w:val="28"/>
+          <w:szCs w:val="28"/>
+          <w:lang w:val="en-IN" w:eastAsia="zh-CN" w:bidi="ar"/>
+        </w:rPr>
+        <w:t>0</w:t>
+      </w:r>
+      <w:r>
+        <w:rPr>
+          <w:rFonts w:hint="default" w:ascii="TimesNewRomanPSMT" w:hAnsi="TimesNewRomanPSMT" w:eastAsia="TimesNewRomanPSMT" w:cs="TimesNewRomanPSMT"/>
+          <w:color w:val="000000"/>
+          <w:kern w:val="0"/>
+          <w:sz w:val="28"/>
+          <w:szCs w:val="28"/>
+          <w:lang w:val="en-US" w:eastAsia="zh-CN" w:bidi="ar"/>
+        </w:rPr>
+        <w:t xml:space="preserve"> are the most preferred locations to open a new </w:t>
+      </w:r>
+    </w:p>
+    <w:p>
+      <w:pPr>
+        <w:keepNext w:val="0"/>
+        <w:keepLines w:val="0"/>
+        <w:widowControl/>
+        <w:suppressLineNumbers w:val="0"/>
+        <w:jc w:val="left"/>
+      </w:pPr>
+      <w:r>
+        <w:rPr>
+          <w:rFonts w:hint="default" w:ascii="TimesNewRomanPSMT" w:hAnsi="TimesNewRomanPSMT" w:eastAsia="TimesNewRomanPSMT" w:cs="TimesNewRomanPSMT"/>
+          <w:color w:val="000000"/>
+          <w:kern w:val="0"/>
+          <w:sz w:val="28"/>
+          <w:szCs w:val="28"/>
+          <w:lang w:val="en-IN" w:eastAsia="zh-CN" w:bidi="ar"/>
+        </w:rPr>
+        <w:t>Gym</w:t>
+      </w:r>
+      <w:r>
+        <w:rPr>
+          <w:rFonts w:hint="default" w:ascii="TimesNewRomanPSMT" w:hAnsi="TimesNewRomanPSMT" w:eastAsia="TimesNewRomanPSMT" w:cs="TimesNewRomanPSMT"/>
+          <w:color w:val="000000"/>
+          <w:kern w:val="0"/>
+          <w:sz w:val="28"/>
+          <w:szCs w:val="28"/>
+          <w:lang w:val="en-US" w:eastAsia="zh-CN" w:bidi="ar"/>
+        </w:rPr>
+        <w:t xml:space="preserve"> . The findings of this project will help the relevant stakeholders to </w:t>
+      </w:r>
+    </w:p>
+    <w:p>
+      <w:pPr>
+        <w:keepNext w:val="0"/>
+        <w:keepLines w:val="0"/>
+        <w:widowControl/>
+        <w:suppressLineNumbers w:val="0"/>
+        <w:jc w:val="left"/>
+      </w:pPr>
+      <w:r>
+        <w:rPr>
+          <w:rFonts w:hint="default" w:ascii="TimesNewRomanPSMT" w:hAnsi="TimesNewRomanPSMT" w:eastAsia="TimesNewRomanPSMT" w:cs="TimesNewRomanPSMT"/>
+          <w:color w:val="000000"/>
+          <w:kern w:val="0"/>
+          <w:sz w:val="28"/>
+          <w:szCs w:val="28"/>
+          <w:lang w:val="en-US" w:eastAsia="zh-CN" w:bidi="ar"/>
+        </w:rPr>
+        <w:t xml:space="preserve">capitalize on the opportunities on high potential locations while avoiding </w:t>
+      </w:r>
+    </w:p>
+    <w:p>
+      <w:pPr>
+        <w:keepNext w:val="0"/>
+        <w:keepLines w:val="0"/>
+        <w:widowControl/>
+        <w:suppressLineNumbers w:val="0"/>
+        <w:jc w:val="left"/>
+        <w:rPr>
+          <w:rFonts w:hint="default" w:ascii="TimesNewRomanPSMT" w:hAnsi="TimesNewRomanPSMT" w:eastAsia="TimesNewRomanPSMT" w:cs="TimesNewRomanPSMT"/>
+          <w:color w:val="000000"/>
+          <w:kern w:val="0"/>
+          <w:sz w:val="28"/>
+          <w:szCs w:val="28"/>
+          <w:lang w:val="en-US" w:eastAsia="zh-CN" w:bidi="ar"/>
+        </w:rPr>
+      </w:pPr>
+      <w:r>
+        <w:rPr>
+          <w:rFonts w:hint="default" w:ascii="TimesNewRomanPSMT" w:hAnsi="TimesNewRomanPSMT" w:eastAsia="TimesNewRomanPSMT" w:cs="TimesNewRomanPSMT"/>
+          <w:color w:val="000000"/>
+          <w:kern w:val="0"/>
+          <w:sz w:val="28"/>
+          <w:szCs w:val="28"/>
+          <w:lang w:val="en-US" w:eastAsia="zh-CN" w:bidi="ar"/>
+        </w:rPr>
+        <w:t xml:space="preserve">overcrowded areas in their decisions to open a </w:t>
+      </w:r>
+      <w:r>
+        <w:rPr>
+          <w:rFonts w:hint="default" w:ascii="TimesNewRomanPSMT" w:hAnsi="TimesNewRomanPSMT" w:eastAsia="TimesNewRomanPSMT" w:cs="TimesNewRomanPSMT"/>
+          <w:color w:val="000000"/>
+          <w:kern w:val="0"/>
+          <w:sz w:val="28"/>
+          <w:szCs w:val="28"/>
+          <w:lang w:val="en-IN" w:eastAsia="zh-CN" w:bidi="ar"/>
+        </w:rPr>
+        <w:t>Gym</w:t>
+      </w:r>
+      <w:r>
+        <w:rPr>
+          <w:rFonts w:hint="default" w:ascii="TimesNewRomanPSMT" w:hAnsi="TimesNewRomanPSMT" w:eastAsia="TimesNewRomanPSMT" w:cs="TimesNewRomanPSMT"/>
+          <w:color w:val="000000"/>
+          <w:kern w:val="0"/>
+          <w:sz w:val="28"/>
+          <w:szCs w:val="28"/>
+          <w:lang w:val="en-US" w:eastAsia="zh-CN" w:bidi="ar"/>
+        </w:rPr>
+        <w:t>.</w:t>
+      </w:r>
+    </w:p>
+    <w:p>
+      <w:pPr>
+        <w:keepNext w:val="0"/>
+        <w:keepLines w:val="0"/>
+        <w:widowControl/>
+        <w:suppressLineNumbers w:val="0"/>
+        <w:jc w:val="left"/>
+        <w:rPr>
+          <w:rFonts w:ascii="TimesNewRomanPS-BoldMT" w:hAnsi="TimesNewRomanPS-BoldMT" w:eastAsia="TimesNewRomanPS-BoldMT" w:cs="TimesNewRomanPS-BoldMT"/>
+          <w:b/>
+          <w:color w:val="000000"/>
+          <w:kern w:val="0"/>
+          <w:sz w:val="31"/>
+          <w:szCs w:val="31"/>
+          <w:lang w:val="en-US" w:eastAsia="zh-CN" w:bidi="ar"/>
+        </w:rPr>
+      </w:pPr>
+    </w:p>
+    <w:p>
+      <w:pPr>
+        <w:keepNext w:val="0"/>
+        <w:keepLines w:val="0"/>
+        <w:widowControl/>
+        <w:suppressLineNumbers w:val="0"/>
+        <w:jc w:val="left"/>
+        <w:rPr>
+          <w:rFonts w:ascii="TimesNewRomanPS-BoldMT" w:hAnsi="TimesNewRomanPS-BoldMT" w:eastAsia="TimesNewRomanPS-BoldMT" w:cs="TimesNewRomanPS-BoldMT"/>
+          <w:b/>
+          <w:color w:val="000000"/>
+          <w:kern w:val="0"/>
+          <w:sz w:val="31"/>
+          <w:szCs w:val="31"/>
+          <w:lang w:val="en-US" w:eastAsia="zh-CN" w:bidi="ar"/>
+        </w:rPr>
+      </w:pPr>
+    </w:p>
+    <w:p>
+      <w:pPr>
+        <w:keepNext w:val="0"/>
+        <w:keepLines w:val="0"/>
+        <w:widowControl/>
+        <w:suppressLineNumbers w:val="0"/>
+        <w:jc w:val="left"/>
+      </w:pPr>
+      <w:bookmarkStart w:id="0" w:name="_GoBack"/>
+      <w:bookmarkEnd w:id="0"/>
+      <w:r>
+        <w:rPr>
+          <w:rFonts w:ascii="TimesNewRomanPS-BoldMT" w:hAnsi="TimesNewRomanPS-BoldMT" w:eastAsia="TimesNewRomanPS-BoldMT" w:cs="TimesNewRomanPS-BoldMT"/>
+          <w:b/>
+          <w:color w:val="000000"/>
+          <w:kern w:val="0"/>
+          <w:sz w:val="31"/>
+          <w:szCs w:val="31"/>
+          <w:lang w:val="en-US" w:eastAsia="zh-CN" w:bidi="ar"/>
+        </w:rPr>
+        <w:t xml:space="preserve">References: </w:t>
+      </w:r>
+    </w:p>
+    <w:p>
+      <w:pPr>
+        <w:keepNext w:val="0"/>
+        <w:keepLines w:val="0"/>
+        <w:widowControl/>
+        <w:suppressLineNumbers w:val="0"/>
+        <w:jc w:val="left"/>
+      </w:pPr>
+      <w:r>
+        <w:rPr>
+          <w:rFonts w:ascii="SymbolMT" w:hAnsi="SymbolMT" w:eastAsia="SymbolMT" w:cs="SymbolMT"/>
+          <w:color w:val="000000"/>
+          <w:kern w:val="0"/>
+          <w:sz w:val="28"/>
+          <w:szCs w:val="28"/>
+          <w:lang w:val="en-US" w:eastAsia="zh-CN" w:bidi="ar"/>
+        </w:rPr>
+        <w:t xml:space="preserve">• </w:t>
+      </w:r>
+      <w:r>
+        <w:rPr>
+          <w:rFonts w:ascii="TimesNewRomanPSMT" w:hAnsi="TimesNewRomanPSMT" w:eastAsia="TimesNewRomanPSMT" w:cs="TimesNewRomanPSMT"/>
+          <w:color w:val="000000"/>
+          <w:kern w:val="0"/>
+          <w:sz w:val="28"/>
+          <w:szCs w:val="28"/>
+          <w:lang w:val="en-US" w:eastAsia="zh-CN" w:bidi="ar"/>
+        </w:rPr>
+        <w:t xml:space="preserve">Category: Neighborhoods in Pune , India .Retrieved from </w:t>
+      </w:r>
+    </w:p>
+    <w:p>
+      <w:pPr>
+        <w:keepNext w:val="0"/>
+        <w:keepLines w:val="0"/>
+        <w:widowControl/>
+        <w:suppressLineNumbers w:val="0"/>
+        <w:jc w:val="left"/>
+      </w:pPr>
+      <w:r>
+        <w:rPr>
+          <w:rFonts w:hint="default" w:ascii="TimesNewRomanPSMT" w:hAnsi="TimesNewRomanPSMT" w:eastAsia="TimesNewRomanPSMT" w:cs="TimesNewRomanPSMT"/>
+          <w:color w:val="000000"/>
+          <w:kern w:val="0"/>
+          <w:sz w:val="25"/>
+          <w:szCs w:val="25"/>
+          <w:lang w:val="en-US" w:eastAsia="zh-CN" w:bidi="ar"/>
+        </w:rPr>
+        <w:t xml:space="preserve">( </w:t>
+      </w:r>
+      <w:r>
+        <w:rPr>
+          <w:rFonts w:hint="default" w:ascii="TimesNewRomanPSMT" w:hAnsi="TimesNewRomanPSMT" w:eastAsia="TimesNewRomanPSMT" w:cs="TimesNewRomanPSMT"/>
+          <w:color w:val="0000FF"/>
+          <w:kern w:val="0"/>
+          <w:sz w:val="25"/>
+          <w:szCs w:val="25"/>
+          <w:lang w:val="en-US" w:eastAsia="zh-CN" w:bidi="ar"/>
+        </w:rPr>
+        <w:t>https://en.wikipedia.org/wiki/List_of_neighbourhoods_in_Pune</w:t>
+      </w:r>
+      <w:r>
+        <w:rPr>
+          <w:rFonts w:hint="default" w:ascii="TimesNewRomanPSMT" w:hAnsi="TimesNewRomanPSMT" w:eastAsia="TimesNewRomanPSMT" w:cs="TimesNewRomanPSMT"/>
+          <w:color w:val="000000"/>
+          <w:kern w:val="0"/>
+          <w:sz w:val="25"/>
+          <w:szCs w:val="25"/>
+          <w:lang w:val="en-US" w:eastAsia="zh-CN" w:bidi="ar"/>
+        </w:rPr>
+        <w:t xml:space="preserve">) </w:t>
+      </w:r>
+    </w:p>
+    <w:p>
+      <w:pPr>
+        <w:keepNext w:val="0"/>
+        <w:keepLines w:val="0"/>
+        <w:widowControl/>
+        <w:suppressLineNumbers w:val="0"/>
+        <w:jc w:val="left"/>
+      </w:pPr>
+      <w:r>
+        <w:rPr>
+          <w:rFonts w:hint="default" w:ascii="SymbolMT" w:hAnsi="SymbolMT" w:eastAsia="SymbolMT" w:cs="SymbolMT"/>
+          <w:color w:val="000000"/>
+          <w:kern w:val="0"/>
+          <w:sz w:val="28"/>
+          <w:szCs w:val="28"/>
+          <w:lang w:val="en-US" w:eastAsia="zh-CN" w:bidi="ar"/>
+        </w:rPr>
+        <w:t xml:space="preserve">• </w:t>
+      </w:r>
+      <w:r>
+        <w:rPr>
+          <w:rFonts w:hint="default" w:ascii="TimesNewRomanPSMT" w:hAnsi="TimesNewRomanPSMT" w:eastAsia="TimesNewRomanPSMT" w:cs="TimesNewRomanPSMT"/>
+          <w:color w:val="000000"/>
+          <w:kern w:val="0"/>
+          <w:sz w:val="28"/>
+          <w:szCs w:val="28"/>
+          <w:lang w:val="en-US" w:eastAsia="zh-CN" w:bidi="ar"/>
+        </w:rPr>
+        <w:t xml:space="preserve">Foursquare Developers Documentation. Foursquare. Retrieved from </w:t>
+      </w:r>
+    </w:p>
+    <w:p>
+      <w:pPr>
+        <w:keepNext w:val="0"/>
+        <w:keepLines w:val="0"/>
+        <w:widowControl/>
+        <w:suppressLineNumbers w:val="0"/>
+        <w:jc w:val="left"/>
+      </w:pPr>
+      <w:r>
+        <w:rPr>
+          <w:rFonts w:hint="default" w:ascii="TimesNewRomanPSMT" w:hAnsi="TimesNewRomanPSMT" w:eastAsia="TimesNewRomanPSMT" w:cs="TimesNewRomanPSMT"/>
+          <w:color w:val="000000"/>
+          <w:kern w:val="0"/>
+          <w:sz w:val="28"/>
+          <w:szCs w:val="28"/>
+          <w:lang w:val="en-US" w:eastAsia="zh-CN" w:bidi="ar"/>
+        </w:rPr>
+        <w:t>https://developer.foursquare.com/docs.</w:t>
+      </w:r>
+    </w:p>
+    <w:p>
+      <w:pPr>
+        <w:keepNext w:val="0"/>
+        <w:keepLines w:val="0"/>
+        <w:widowControl/>
+        <w:suppressLineNumbers w:val="0"/>
+        <w:jc w:val="left"/>
+        <w:rPr>
+          <w:rFonts w:hint="default" w:ascii="TimesNewRomanPSMT" w:hAnsi="TimesNewRomanPSMT" w:eastAsia="TimesNewRomanPSMT" w:cs="TimesNewRomanPSMT"/>
+          <w:color w:val="000000"/>
+          <w:kern w:val="0"/>
+          <w:sz w:val="28"/>
+          <w:szCs w:val="28"/>
+          <w:lang w:val="en-US" w:eastAsia="zh-CN" w:bidi="ar"/>
+        </w:rPr>
+      </w:pPr>
+    </w:p>
+    <w:p>
+      <w:pPr>
         <w:ind w:firstLine="420" w:firstLineChars="0"/>
         <w:rPr>
           <w:rFonts w:hint="default" w:ascii="Times New Roman" w:hAnsi="Times New Roman" w:cs="Times New Roman"/>
@@ -2022,8 +4022,6 @@
         </w:rPr>
         <w:t>You.</w:t>
       </w:r>
-      <w:bookmarkStart w:id="0" w:name="_GoBack"/>
-      <w:bookmarkEnd w:id="0"/>
     </w:p>
     <w:sectPr>
       <w:headerReference r:id="rId6" w:type="first"/>
